--- a/sample.docx
+++ b/sample.docx
@@ -7,6 +7,7 @@
         <w:jc w:val="center"/>
       </w:pPr>
       <w:r>
+        <w:br/>
         <w:br/>
         <w:br/>
         <w:br/>
@@ -1043,7 +1044,7 @@
       <w:u w:val="single" w:color="ff9933"/>
     </w:rPr>
   </w:style>
-  <w:style w:type="character" w:styleId="Code">
+  <w:style w:type="character" w:styleId="CodeBlock">
     <w:name w:val="Code"/>
     <w:basedOn w:val="DefaultParagraphFont"/>
     <w:rPr>

--- a/sample.docx
+++ b/sample.docx
@@ -20,13 +20,13 @@
         <w:drawing>
           <wp:inline xmlns="http://schemas.openxmlformats.org/drawingml/2006/wordprocessingDrawing" xmlns:a="http://schemas.openxmlformats.org/drawingml/2006/main" xmlns:pic="http://schemas.openxmlformats.org/drawingml/2006/picture" xmlns:r="http://schemas.openxmlformats.org/officeDocument/2006/relationships" xmlns:w="http://schemas.openxmlformats.org/wordprocessingml/2006/main" xmlns:wp="http://schemas.openxmlformats.org/drawingml/2006/wordprocessingDrawing" xmlns:xml="http://www.w3.org/XML/1998/namespace" distT="0" distB="0" distL="0" distR="0">
             <wp:extent cx="914400" cy="914400"/>
-            <wp:docPr id="449512514" name=""/>
+            <wp:docPr id="1514482299" name=""/>
             <wp:cNvGraphicFramePr/>
             <a:graphic>
               <a:graphicData uri="http://schemas.openxmlformats.org/drawingml/2006/picture">
                 <pic:pic xmlns="http://schemas.openxmlformats.org/drawingml/2006/picture" xmlns:pic="http://schemas.openxmlformats.org/drawingml/2006/picture" xmlns:xml="http://www.w3.org/XML/1998/namespace">
                   <pic:nvPicPr>
-                    <pic:cNvPr id="449512514" name=""/>
+                    <pic:cNvPr id="1514482299" name=""/>
                     <pic:cNvPicPr/>
                   </pic:nvPicPr>
                   <pic:blipFill>
@@ -292,13 +292,13 @@
         <w:drawing>
           <wp:inline xmlns="http://schemas.openxmlformats.org/drawingml/2006/wordprocessingDrawing" xmlns:a="http://schemas.openxmlformats.org/drawingml/2006/main" xmlns:pic="http://schemas.openxmlformats.org/drawingml/2006/picture" xmlns:r="http://schemas.openxmlformats.org/officeDocument/2006/relationships" xmlns:w="http://schemas.openxmlformats.org/wordprocessingml/2006/main" xmlns:wp="http://schemas.openxmlformats.org/drawingml/2006/wordprocessingDrawing" xmlns:xml="http://www.w3.org/XML/1998/namespace" distT="0" distB="0" distL="0" distR="0">
             <wp:extent cx="1841500" cy="1841500"/>
-            <wp:docPr id="1891972126" name=""/>
+            <wp:docPr id="311680029" name=""/>
             <wp:cNvGraphicFramePr/>
             <a:graphic>
               <a:graphicData uri="http://schemas.openxmlformats.org/drawingml/2006/picture">
                 <pic:pic xmlns="http://schemas.openxmlformats.org/drawingml/2006/picture" xmlns:pic="http://schemas.openxmlformats.org/drawingml/2006/picture" xmlns:xml="http://www.w3.org/XML/1998/namespace">
                   <pic:nvPicPr>
-                    <pic:cNvPr id="1891972126" name=""/>
+                    <pic:cNvPr id="311680029" name=""/>
                     <pic:cNvPicPr/>
                   </pic:nvPicPr>
                   <pic:blipFill>

--- a/sample.docx
+++ b/sample.docx
@@ -20,13 +20,13 @@
         <w:drawing>
           <wp:inline xmlns="http://schemas.openxmlformats.org/drawingml/2006/wordprocessingDrawing" xmlns:a="http://schemas.openxmlformats.org/drawingml/2006/main" xmlns:pic="http://schemas.openxmlformats.org/drawingml/2006/picture" xmlns:r="http://schemas.openxmlformats.org/officeDocument/2006/relationships" xmlns:w="http://schemas.openxmlformats.org/wordprocessingml/2006/main" xmlns:wp="http://schemas.openxmlformats.org/drawingml/2006/wordprocessingDrawing" xmlns:xml="http://www.w3.org/XML/1998/namespace" distT="0" distB="0" distL="0" distR="0">
             <wp:extent cx="914400" cy="914400"/>
-            <wp:docPr id="1514482299" name=""/>
+            <wp:docPr id="1003855432" name=""/>
             <wp:cNvGraphicFramePr/>
             <a:graphic>
               <a:graphicData uri="http://schemas.openxmlformats.org/drawingml/2006/picture">
                 <pic:pic xmlns="http://schemas.openxmlformats.org/drawingml/2006/picture" xmlns:pic="http://schemas.openxmlformats.org/drawingml/2006/picture" xmlns:xml="http://www.w3.org/XML/1998/namespace">
                   <pic:nvPicPr>
-                    <pic:cNvPr id="1514482299" name=""/>
+                    <pic:cNvPr id="1003855432" name=""/>
                     <pic:cNvPicPr/>
                   </pic:nvPicPr>
                   <pic:blipFill>
@@ -292,13 +292,13 @@
         <w:drawing>
           <wp:inline xmlns="http://schemas.openxmlformats.org/drawingml/2006/wordprocessingDrawing" xmlns:a="http://schemas.openxmlformats.org/drawingml/2006/main" xmlns:pic="http://schemas.openxmlformats.org/drawingml/2006/picture" xmlns:r="http://schemas.openxmlformats.org/officeDocument/2006/relationships" xmlns:w="http://schemas.openxmlformats.org/wordprocessingml/2006/main" xmlns:wp="http://schemas.openxmlformats.org/drawingml/2006/wordprocessingDrawing" xmlns:xml="http://www.w3.org/XML/1998/namespace" distT="0" distB="0" distL="0" distR="0">
             <wp:extent cx="1841500" cy="1841500"/>
-            <wp:docPr id="311680029" name=""/>
+            <wp:docPr id="264311913" name=""/>
             <wp:cNvGraphicFramePr/>
             <a:graphic>
               <a:graphicData uri="http://schemas.openxmlformats.org/drawingml/2006/picture">
                 <pic:pic xmlns="http://schemas.openxmlformats.org/drawingml/2006/picture" xmlns:pic="http://schemas.openxmlformats.org/drawingml/2006/picture" xmlns:xml="http://www.w3.org/XML/1998/namespace">
                   <pic:nvPicPr>
-                    <pic:cNvPr id="311680029" name=""/>
+                    <pic:cNvPr id="264311913" name=""/>
                     <pic:cNvPicPr/>
                   </pic:nvPicPr>
                   <pic:blipFill>
